--- a/Pyber.docx
+++ b/Pyber.docx
@@ -39,8 +39,6 @@
         </w:rPr>
         <w:t>Pyber</w:t>
       </w:r>
-      <w:bookmarkStart w:id="0" w:name="_GoBack"/>
-      <w:bookmarkEnd w:id="0"/>
     </w:p>
     <w:p>
       <w:pPr>
@@ -57,63 +55,55 @@
         <w:pStyle w:val="ListParagraph"/>
         <w:numPr>
           <w:ilvl w:val="0"/>
-          <w:numId w:val="1"/>
+          <w:numId w:val="2"/>
         </w:numPr>
       </w:pPr>
       <w:r>
-        <w:t xml:space="preserve">Out of 573 total players, males occupied a larger percentage than females.  They are higher by almost 63%. </w:t>
+        <w:t>In Pie charts,w</w:t>
       </w:r>
-      <w:proofErr w:type="gramStart"/>
       <w:r>
-        <w:t>So ,it</w:t>
+        <w:t xml:space="preserve">e can see that, the revenue generating areas are Urban and </w:t>
       </w:r>
-      <w:proofErr w:type="gramEnd"/>
       <w:r>
-        <w:t xml:space="preserve"> seems that males are more interested in this game compared to females.</w:t>
+        <w:t xml:space="preserve">then </w:t>
+      </w:r>
+      <w:r>
+        <w:t xml:space="preserve">Suburban areas to some extent. Urban cities contribute around 62% of total fare, whereas Suburban cities around 31%. The least is contributed by rural cities which is around 6% of the total fare. </w:t>
       </w:r>
     </w:p>
     <w:p>
       <w:pPr>
         <w:pStyle w:val="ListParagraph"/>
+        <w:numPr>
+          <w:ilvl w:val="0"/>
+          <w:numId w:val="2"/>
+        </w:numPr>
       </w:pPr>
       <w:r>
-        <w:t xml:space="preserve">Number of purchases made by males are </w:t>
+        <w:t xml:space="preserve">We can also see that the number of rides is mostly covered in Urban cities and then Suburban cities. Urban cities are covering almost </w:t>
       </w:r>
       <w:r>
-        <w:t xml:space="preserve">also </w:t>
-      </w:r>
-      <w:r>
-        <w:t>higher compared</w:t>
-      </w:r>
-      <w:r>
-        <w:t xml:space="preserve"> to females by almost 500 times, which is a huge increase. Due to this, the purchase made by males is almost $1485 higher compared to females</w:t>
+        <w:t>70% of the rides comparing with the total number of rides. It is almost negligible in rural areas. So, here we can corelate that the number of drivers in Urban cities are more considering the demand. On analysis, it is found that it is contributing to almost the 80% of the total driver count.</w:t>
       </w:r>
     </w:p>
-    <w:p/>
     <w:p>
       <w:pPr>
         <w:pStyle w:val="ListParagraph"/>
         <w:numPr>
           <w:ilvl w:val="0"/>
-          <w:numId w:val="1"/>
+          <w:numId w:val="2"/>
         </w:numPr>
       </w:pPr>
       <w:r>
-        <w:t xml:space="preserve">The average age group which is contributing highest is between 17-24, with a purchase count of almost 150 and a purchase value of around $400. </w:t>
-      </w:r>
-      <w:proofErr w:type="gramStart"/>
-      <w:r>
-        <w:t>However</w:t>
-      </w:r>
-      <w:proofErr w:type="gramEnd"/>
-      <w:r>
-        <w:t xml:space="preserve"> we cannot neglect the age</w:t>
+        <w:t>In Bubble chart, we find that for Urban areas,</w:t>
       </w:r>
       <w:r>
-        <w:t xml:space="preserve"> group of 13-16 &amp; 25-28</w:t>
+        <w:t xml:space="preserve"> </w:t>
       </w:r>
+      <w:bookmarkStart w:id="0" w:name="_GoBack"/>
+      <w:bookmarkEnd w:id="0"/>
       <w:r>
-        <w:t>, which is also contributing to some extent.</w:t>
+        <w:t>the average fare is around 20-30$ and number of rides is between 20-35. In suburban areas, average fare is more compared to urban areas which is between 25-35$ and number of rides varying from 10-25. Similarly, in rural areas, average fare is between 30 -40$ with number of rides varying from 5-10.  So in a way, we can conclude that even suburban &amp; rural areas could be profitable for us if we can increase the number of rides.</w:t>
       </w:r>
     </w:p>
     <w:p>
@@ -123,44 +113,10 @@
     </w:p>
     <w:p>
       <w:pPr>
-        <w:pStyle w:val="ListParagraph"/>
-        <w:numPr>
-          <w:ilvl w:val="0"/>
-          <w:numId w:val="1"/>
-        </w:numPr>
-      </w:pPr>
-      <w:r>
-        <w:t xml:space="preserve">Most popular Item ID found to be ‘39’ and the most profitable one is ‘34’. </w:t>
-      </w:r>
-      <w:proofErr w:type="gramStart"/>
-      <w:r>
-        <w:t>However</w:t>
-      </w:r>
-      <w:proofErr w:type="gramEnd"/>
-      <w:r>
-        <w:t xml:space="preserve"> if we compare the difference of purchase count &amp; total purchase value for both of these Item IDs, we see that the difference is not that high. Count is higher by 2 and value is higher be </w:t>
-      </w:r>
-      <w:r>
-        <w:t>$12.</w:t>
-      </w:r>
-    </w:p>
-    <w:p>
-      <w:pPr>
-        <w:pStyle w:val="ListParagraph"/>
-      </w:pPr>
-    </w:p>
-    <w:p>
-      <w:pPr>
         <w:rPr>
           <w:i/>
         </w:rPr>
       </w:pPr>
-      <w:r>
-        <w:rPr>
-          <w:i/>
-        </w:rPr>
-        <w:t>PS: I have ignored the Other/ND ‘Gender’ as the count is very less compared to other two genders.</w:t>
-      </w:r>
     </w:p>
     <w:sectPr>
       <w:pgSz w:w="12240" w:h="15840"/>
@@ -175,6 +131,119 @@
 <file path=word/numbering.xml><?xml version="1.0" encoding="utf-8"?>
 <w:numbering xmlns:wpc="http://schemas.microsoft.com/office/word/2010/wordprocessingCanvas" xmlns:cx="http://schemas.microsoft.com/office/drawing/2014/chartex" xmlns:cx1="http://schemas.microsoft.com/office/drawing/2015/9/8/chartex" xmlns:cx2="http://schemas.microsoft.com/office/drawing/2015/10/21/chartex" xmlns:cx3="http://schemas.microsoft.com/office/drawing/2016/5/9/chartex" xmlns:cx4="http://schemas.microsoft.com/office/drawing/2016/5/10/chartex" xmlns:cx5="http://schemas.microsoft.com/office/drawing/2016/5/11/chartex" xmlns:cx6="http://schemas.microsoft.com/office/drawing/2016/5/12/chartex" xmlns:cx7="http://schemas.microsoft.com/office/drawing/2016/5/13/chartex" xmlns:cx8="http://schemas.microsoft.com/office/drawing/2016/5/14/chartex" xmlns:mc="http://schemas.openxmlformats.org/markup-compatibility/2006" xmlns:aink="http://schemas.microsoft.com/office/drawing/2016/ink" xmlns:am3d="http://schemas.microsoft.com/office/drawing/2017/model3d" xmlns:o="urn:schemas-microsoft-com:office:office" xmlns:r="http://schemas.openxmlformats.org/officeDocument/2006/relationships" xmlns:m="http://schemas.openxmlformats.org/officeDocument/2006/math" xmlns:v="urn:schemas-microsoft-com:vml" xmlns:wp14="http://schemas.microsoft.com/office/word/2010/wordprocessingDrawing" xmlns:wp="http://schemas.openxmlformats.org/drawingml/2006/wordprocessingDrawing" xmlns:w10="urn:schemas-microsoft-com:office:word" xmlns:w="http://schemas.openxmlformats.org/wordprocessingml/2006/main" xmlns:w14="http://schemas.microsoft.com/office/word/2010/wordml" xmlns:w15="http://schemas.microsoft.com/office/word/2012/wordml" xmlns:w16cid="http://schemas.microsoft.com/office/word/2016/wordml/cid" xmlns:w16se="http://schemas.microsoft.com/office/word/2015/wordml/symex" xmlns:wpg="http://schemas.microsoft.com/office/word/2010/wordprocessingGroup" xmlns:wpi="http://schemas.microsoft.com/office/word/2010/wordprocessingInk" xmlns:wne="http://schemas.microsoft.com/office/word/2006/wordml" xmlns:wps="http://schemas.microsoft.com/office/word/2010/wordprocessingShape" mc:Ignorable="w14 w15 w16se w16cid wp14">
   <w:abstractNum w:abstractNumId="0" w15:restartNumberingAfterBreak="0">
+    <w:nsid w:val="4EBA6D37"/>
+    <w:multiLevelType w:val="hybridMultilevel"/>
+    <w:tmpl w:val="6E0E9968"/>
+    <w:lvl w:ilvl="0" w:tplc="04090001">
+      <w:start w:val="1"/>
+      <w:numFmt w:val="bullet"/>
+      <w:lvlText w:val=""/>
+      <w:lvlJc w:val="left"/>
+      <w:pPr>
+        <w:ind w:left="720" w:hanging="360"/>
+      </w:pPr>
+      <w:rPr>
+        <w:rFonts w:ascii="Symbol" w:hAnsi="Symbol" w:hint="default"/>
+      </w:rPr>
+    </w:lvl>
+    <w:lvl w:ilvl="1" w:tplc="04090003" w:tentative="1">
+      <w:start w:val="1"/>
+      <w:numFmt w:val="bullet"/>
+      <w:lvlText w:val="o"/>
+      <w:lvlJc w:val="left"/>
+      <w:pPr>
+        <w:ind w:left="1440" w:hanging="360"/>
+      </w:pPr>
+      <w:rPr>
+        <w:rFonts w:ascii="Courier New" w:hAnsi="Courier New" w:cs="Courier New" w:hint="default"/>
+      </w:rPr>
+    </w:lvl>
+    <w:lvl w:ilvl="2" w:tplc="04090005" w:tentative="1">
+      <w:start w:val="1"/>
+      <w:numFmt w:val="bullet"/>
+      <w:lvlText w:val=""/>
+      <w:lvlJc w:val="left"/>
+      <w:pPr>
+        <w:ind w:left="2160" w:hanging="360"/>
+      </w:pPr>
+      <w:rPr>
+        <w:rFonts w:ascii="Wingdings" w:hAnsi="Wingdings" w:hint="default"/>
+      </w:rPr>
+    </w:lvl>
+    <w:lvl w:ilvl="3" w:tplc="04090001" w:tentative="1">
+      <w:start w:val="1"/>
+      <w:numFmt w:val="bullet"/>
+      <w:lvlText w:val=""/>
+      <w:lvlJc w:val="left"/>
+      <w:pPr>
+        <w:ind w:left="2880" w:hanging="360"/>
+      </w:pPr>
+      <w:rPr>
+        <w:rFonts w:ascii="Symbol" w:hAnsi="Symbol" w:hint="default"/>
+      </w:rPr>
+    </w:lvl>
+    <w:lvl w:ilvl="4" w:tplc="04090003" w:tentative="1">
+      <w:start w:val="1"/>
+      <w:numFmt w:val="bullet"/>
+      <w:lvlText w:val="o"/>
+      <w:lvlJc w:val="left"/>
+      <w:pPr>
+        <w:ind w:left="3600" w:hanging="360"/>
+      </w:pPr>
+      <w:rPr>
+        <w:rFonts w:ascii="Courier New" w:hAnsi="Courier New" w:cs="Courier New" w:hint="default"/>
+      </w:rPr>
+    </w:lvl>
+    <w:lvl w:ilvl="5" w:tplc="04090005" w:tentative="1">
+      <w:start w:val="1"/>
+      <w:numFmt w:val="bullet"/>
+      <w:lvlText w:val=""/>
+      <w:lvlJc w:val="left"/>
+      <w:pPr>
+        <w:ind w:left="4320" w:hanging="360"/>
+      </w:pPr>
+      <w:rPr>
+        <w:rFonts w:ascii="Wingdings" w:hAnsi="Wingdings" w:hint="default"/>
+      </w:rPr>
+    </w:lvl>
+    <w:lvl w:ilvl="6" w:tplc="04090001" w:tentative="1">
+      <w:start w:val="1"/>
+      <w:numFmt w:val="bullet"/>
+      <w:lvlText w:val=""/>
+      <w:lvlJc w:val="left"/>
+      <w:pPr>
+        <w:ind w:left="5040" w:hanging="360"/>
+      </w:pPr>
+      <w:rPr>
+        <w:rFonts w:ascii="Symbol" w:hAnsi="Symbol" w:hint="default"/>
+      </w:rPr>
+    </w:lvl>
+    <w:lvl w:ilvl="7" w:tplc="04090003" w:tentative="1">
+      <w:start w:val="1"/>
+      <w:numFmt w:val="bullet"/>
+      <w:lvlText w:val="o"/>
+      <w:lvlJc w:val="left"/>
+      <w:pPr>
+        <w:ind w:left="5760" w:hanging="360"/>
+      </w:pPr>
+      <w:rPr>
+        <w:rFonts w:ascii="Courier New" w:hAnsi="Courier New" w:cs="Courier New" w:hint="default"/>
+      </w:rPr>
+    </w:lvl>
+    <w:lvl w:ilvl="8" w:tplc="04090005" w:tentative="1">
+      <w:start w:val="1"/>
+      <w:numFmt w:val="bullet"/>
+      <w:lvlText w:val=""/>
+      <w:lvlJc w:val="left"/>
+      <w:pPr>
+        <w:ind w:left="6480" w:hanging="360"/>
+      </w:pPr>
+      <w:rPr>
+        <w:rFonts w:ascii="Wingdings" w:hAnsi="Wingdings" w:hint="default"/>
+      </w:rPr>
+    </w:lvl>
+  </w:abstractNum>
+  <w:abstractNum w:abstractNumId="1" w15:restartNumberingAfterBreak="0">
     <w:nsid w:val="50976EB2"/>
     <w:multiLevelType w:val="hybridMultilevel"/>
     <w:tmpl w:val="E05A98EE"/>
@@ -288,6 +357,9 @@
     </w:lvl>
   </w:abstractNum>
   <w:num w:numId="1">
+    <w:abstractNumId w:val="1"/>
+  </w:num>
+  <w:num w:numId="2">
     <w:abstractNumId w:val="0"/>
   </w:num>
 </w:numbering>

--- a/Pyber.docx
+++ b/Pyber.docx
@@ -39,6 +39,20 @@
         </w:rPr>
         <w:t>Pyber</w:t>
       </w:r>
+      <w:r>
+        <w:rPr>
+          <w:rFonts w:ascii="Bahnschrift SemiBold" w:hAnsi="Bahnschrift SemiBold" w:cs="Helvetica"/>
+          <w:b/>
+          <w:bCs/>
+          <w:color w:val="2F5496" w:themeColor="accent1" w:themeShade="BF"/>
+          <w:sz w:val="28"/>
+          <w:szCs w:val="28"/>
+          <w:u w:val="single"/>
+        </w:rPr>
+        <w:t>cc</w:t>
+      </w:r>
+      <w:bookmarkStart w:id="0" w:name="_GoBack"/>
+      <w:bookmarkEnd w:id="0"/>
     </w:p>
     <w:p>
       <w:pPr>
@@ -100,8 +114,6 @@
       <w:r>
         <w:t xml:space="preserve"> </w:t>
       </w:r>
-      <w:bookmarkStart w:id="0" w:name="_GoBack"/>
-      <w:bookmarkEnd w:id="0"/>
       <w:r>
         <w:t>the average fare is around 20-30$ and number of rides is between 20-35. In suburban areas, average fare is more compared to urban areas which is between 25-35$ and number of rides varying from 10-25. Similarly, in rural areas, average fare is between 30 -40$ with number of rides varying from 5-10.  So in a way, we can conclude that even suburban &amp; rural areas could be profitable for us if we can increase the number of rides.</w:t>
       </w:r>

--- a/Pyber.docx
+++ b/Pyber.docx
@@ -38,18 +38,6 @@
           <w:u w:val="single"/>
         </w:rPr>
         <w:t>Pyber</w:t>
-      </w:r>
-      <w:r>
-        <w:rPr>
-          <w:rFonts w:ascii="Bahnschrift SemiBold" w:hAnsi="Bahnschrift SemiBold" w:cs="Helvetica"/>
-          <w:b/>
-          <w:bCs/>
-          <w:color w:val="2F5496" w:themeColor="accent1" w:themeShade="BF"/>
-          <w:sz w:val="28"/>
-          <w:szCs w:val="28"/>
-          <w:u w:val="single"/>
-        </w:rPr>
-        <w:t>cc</w:t>
       </w:r>
       <w:bookmarkStart w:id="0" w:name="_GoBack"/>
       <w:bookmarkEnd w:id="0"/>
